--- a/marer/templates/documents/issue_sec_dep_conclusion_more_500000_up_to_1500000.docx
+++ b/marer/templates/documents/issue_sec_dep_conclusion_more_500000_up_to_1500000.docx
@@ -108,11 +108,11 @@
         <w:tblLook w:val="04a0"/>
       </w:tblPr>
       <w:tblGrid>
-        <w:gridCol w:w="2205"/>
+        <w:gridCol w:w="2204"/>
         <w:gridCol w:w="2205"/>
         <w:gridCol w:w="1840"/>
         <w:gridCol w:w="1444"/>
-        <w:gridCol w:w="1446"/>
+        <w:gridCol w:w="1447"/>
       </w:tblGrid>
       <w:tr>
         <w:trPr>
@@ -213,7 +213,7 @@
         </w:trPr>
         <w:tc>
           <w:tcPr>
-            <w:tcW w:w="6250" w:type="dxa"/>
+            <w:tcW w:w="6249" w:type="dxa"/>
             <w:gridSpan w:val="3"/>
             <w:tcBorders>
               <w:top w:val="single" w:sz="8" w:space="0" w:color="00000A"/>
@@ -247,7 +247,7 @@
         </w:tc>
         <w:tc>
           <w:tcPr>
-            <w:tcW w:w="2890" w:type="dxa"/>
+            <w:tcW w:w="2891" w:type="dxa"/>
             <w:gridSpan w:val="2"/>
             <w:tcBorders>
               <w:top w:val="single" w:sz="8" w:space="0" w:color="00000A"/>
@@ -288,7 +288,7 @@
         </w:trPr>
         <w:tc>
           <w:tcPr>
-            <w:tcW w:w="6250" w:type="dxa"/>
+            <w:tcW w:w="6249" w:type="dxa"/>
             <w:gridSpan w:val="3"/>
             <w:tcBorders>
               <w:top w:val="single" w:sz="8" w:space="0" w:color="00000A"/>
@@ -334,7 +334,7 @@
         </w:tc>
         <w:tc>
           <w:tcPr>
-            <w:tcW w:w="2890" w:type="dxa"/>
+            <w:tcW w:w="2891" w:type="dxa"/>
             <w:gridSpan w:val="2"/>
             <w:tcBorders>
               <w:top w:val="single" w:sz="8" w:space="0" w:color="00000A"/>
@@ -375,7 +375,7 @@
         </w:trPr>
         <w:tc>
           <w:tcPr>
-            <w:tcW w:w="6250" w:type="dxa"/>
+            <w:tcW w:w="6249" w:type="dxa"/>
             <w:gridSpan w:val="3"/>
             <w:tcBorders>
               <w:top w:val="single" w:sz="8" w:space="0" w:color="00000A"/>
@@ -408,7 +408,7 @@
         </w:tc>
         <w:tc>
           <w:tcPr>
-            <w:tcW w:w="2890" w:type="dxa"/>
+            <w:tcW w:w="2891" w:type="dxa"/>
             <w:gridSpan w:val="2"/>
             <w:tcBorders>
               <w:top w:val="single" w:sz="8" w:space="0" w:color="00000A"/>
@@ -449,7 +449,7 @@
         </w:trPr>
         <w:tc>
           <w:tcPr>
-            <w:tcW w:w="6250" w:type="dxa"/>
+            <w:tcW w:w="6249" w:type="dxa"/>
             <w:gridSpan w:val="3"/>
             <w:tcBorders>
               <w:top w:val="single" w:sz="8" w:space="0" w:color="00000A"/>
@@ -482,7 +482,7 @@
         </w:tc>
         <w:tc>
           <w:tcPr>
-            <w:tcW w:w="2890" w:type="dxa"/>
+            <w:tcW w:w="2891" w:type="dxa"/>
             <w:gridSpan w:val="2"/>
             <w:tcBorders>
               <w:top w:val="single" w:sz="8" w:space="0" w:color="00000A"/>
@@ -523,7 +523,7 @@
         </w:trPr>
         <w:tc>
           <w:tcPr>
-            <w:tcW w:w="6250" w:type="dxa"/>
+            <w:tcW w:w="6249" w:type="dxa"/>
             <w:gridSpan w:val="3"/>
             <w:tcBorders>
               <w:top w:val="single" w:sz="8" w:space="0" w:color="00000A"/>
@@ -556,7 +556,7 @@
         </w:tc>
         <w:tc>
           <w:tcPr>
-            <w:tcW w:w="2890" w:type="dxa"/>
+            <w:tcW w:w="2891" w:type="dxa"/>
             <w:gridSpan w:val="2"/>
             <w:tcBorders>
               <w:top w:val="single" w:sz="8" w:space="0" w:color="00000A"/>
@@ -597,7 +597,7 @@
         </w:trPr>
         <w:tc>
           <w:tcPr>
-            <w:tcW w:w="6250" w:type="dxa"/>
+            <w:tcW w:w="6249" w:type="dxa"/>
             <w:gridSpan w:val="3"/>
             <w:tcBorders>
               <w:top w:val="single" w:sz="8" w:space="0" w:color="00000A"/>
@@ -630,7 +630,7 @@
         </w:tc>
         <w:tc>
           <w:tcPr>
-            <w:tcW w:w="2890" w:type="dxa"/>
+            <w:tcW w:w="2891" w:type="dxa"/>
             <w:gridSpan w:val="2"/>
             <w:tcBorders>
               <w:top w:val="single" w:sz="8" w:space="0" w:color="00000A"/>
@@ -648,21 +648,19 @@
               <w:pStyle w:val="Normal"/>
               <w:spacing w:lineRule="auto" w:line="240" w:before="0" w:after="0"/>
               <w:jc w:val="center"/>
-              <w:rPr>
-                <w:color w:val="auto"/>
-              </w:rPr>
-            </w:pPr>
-            <w:r>
-              <w:rPr>
-                <w:rFonts w:eastAsia="Times New Roman" w:ascii="Times New Roman" w:hAnsi="Times New Roman"/>
-                <w:b/>
-                <w:bCs/>
-                <w:color w:val="auto"/>
-                <w:sz w:val="18"/>
-                <w:szCs w:val="18"/>
-                <w:lang w:eastAsia="ru-RU"/>
-              </w:rPr>
-              <w:t>—</w:t>
+              <w:rPr/>
+            </w:pPr>
+            <w:r>
+              <w:rPr>
+                <w:rFonts w:eastAsia="Times New Roman" w:ascii="Times New Roman" w:hAnsi="Times New Roman"/>
+                <w:b/>
+                <w:bCs/>
+                <w:color w:val="00000A"/>
+                <w:sz w:val="18"/>
+                <w:szCs w:val="18"/>
+                <w:lang w:eastAsia="ru-RU"/>
+              </w:rPr>
+              <w:t>{issue.humanized_validity_of_shareholders_participants_issuer_head_passports}</w:t>
             </w:r>
           </w:p>
         </w:tc>
@@ -673,7 +671,7 @@
         </w:trPr>
         <w:tc>
           <w:tcPr>
-            <w:tcW w:w="6250" w:type="dxa"/>
+            <w:tcW w:w="6249" w:type="dxa"/>
             <w:gridSpan w:val="3"/>
             <w:tcBorders>
               <w:top w:val="single" w:sz="8" w:space="0" w:color="00000A"/>
@@ -702,15 +700,28 @@
               </w:rPr>
               <w:t>Проверка адреса, заявленного Принципалом как фактического:</w:t>
               <w:br/>
+            </w:r>
+            <w:bookmarkStart w:id="0" w:name="__DdeLink__867_1242862628"/>
+            <w:r>
+              <w:rPr>
+                <w:rFonts w:eastAsia="Times New Roman" w:ascii="Times New Roman" w:hAnsi="Times New Roman"/>
+                <w:b/>
+                <w:bCs/>
+                <w:color w:val="000000"/>
+                <w:sz w:val="18"/>
+                <w:szCs w:val="18"/>
+                <w:lang w:eastAsia="ru-RU"/>
+              </w:rPr>
               <w:t>- проверка документов, подтверждающих основание нахождения по адресу, заявленному как фактический,</w:t>
               <w:br/>
               <w:t>- проверка компании арендодателя (как действующего  юридического лица, так и индивидуального предпринимателя) на наличие государственной регистрации в налоговых органах</w:t>
             </w:r>
-          </w:p>
-        </w:tc>
-        <w:tc>
-          <w:tcPr>
-            <w:tcW w:w="2890" w:type="dxa"/>
+            <w:bookmarkEnd w:id="0"/>
+          </w:p>
+        </w:tc>
+        <w:tc>
+          <w:tcPr>
+            <w:tcW w:w="2891" w:type="dxa"/>
             <w:gridSpan w:val="2"/>
             <w:tcBorders>
               <w:top w:val="single" w:sz="8" w:space="0" w:color="00000A"/>
@@ -728,21 +739,19 @@
               <w:pStyle w:val="Normal"/>
               <w:spacing w:lineRule="auto" w:line="240" w:before="0" w:after="0"/>
               <w:jc w:val="center"/>
-              <w:rPr>
-                <w:color w:val="auto"/>
-              </w:rPr>
-            </w:pPr>
-            <w:r>
-              <w:rPr>
-                <w:rFonts w:eastAsia="Times New Roman" w:ascii="Times New Roman" w:hAnsi="Times New Roman"/>
-                <w:b/>
-                <w:bCs/>
-                <w:color w:val="auto"/>
-                <w:sz w:val="18"/>
-                <w:szCs w:val="18"/>
-                <w:lang w:eastAsia="ru-RU"/>
-              </w:rPr>
-              <w:t>—</w:t>
+              <w:rPr/>
+            </w:pPr>
+            <w:r>
+              <w:rPr>
+                <w:rFonts w:eastAsia="Times New Roman" w:ascii="Times New Roman" w:hAnsi="Times New Roman"/>
+                <w:b/>
+                <w:bCs/>
+                <w:color w:val="00000A"/>
+                <w:sz w:val="18"/>
+                <w:szCs w:val="18"/>
+                <w:lang w:eastAsia="ru-RU"/>
+              </w:rPr>
+              <w:t>{issue.humanized_is_issuer_has_blocked_bank_account}</w:t>
             </w:r>
           </w:p>
         </w:tc>
@@ -753,7 +762,7 @@
         </w:trPr>
         <w:tc>
           <w:tcPr>
-            <w:tcW w:w="6250" w:type="dxa"/>
+            <w:tcW w:w="6249" w:type="dxa"/>
             <w:gridSpan w:val="3"/>
             <w:tcBorders>
               <w:top w:val="single" w:sz="8" w:space="0" w:color="00000A"/>
@@ -786,7 +795,7 @@
         </w:tc>
         <w:tc>
           <w:tcPr>
-            <w:tcW w:w="2890" w:type="dxa"/>
+            <w:tcW w:w="2891" w:type="dxa"/>
             <w:gridSpan w:val="2"/>
             <w:tcBorders>
               <w:top w:val="single" w:sz="8" w:space="0" w:color="00000A"/>
@@ -804,21 +813,19 @@
               <w:pStyle w:val="Normal"/>
               <w:spacing w:lineRule="auto" w:line="240" w:before="0" w:after="0"/>
               <w:jc w:val="center"/>
-              <w:rPr>
-                <w:color w:val="auto"/>
-              </w:rPr>
-            </w:pPr>
-            <w:r>
-              <w:rPr>
-                <w:rFonts w:eastAsia="Times New Roman" w:ascii="Times New Roman" w:hAnsi="Times New Roman"/>
-                <w:b/>
-                <w:bCs/>
-                <w:color w:val="auto"/>
-                <w:sz w:val="18"/>
-                <w:szCs w:val="18"/>
-                <w:lang w:eastAsia="ru-RU"/>
-              </w:rPr>
-              <w:t>—</w:t>
+              <w:rPr/>
+            </w:pPr>
+            <w:r>
+              <w:rPr>
+                <w:rFonts w:eastAsia="Times New Roman" w:ascii="Times New Roman" w:hAnsi="Times New Roman"/>
+                <w:b/>
+                <w:bCs/>
+                <w:color w:val="00000A"/>
+                <w:sz w:val="18"/>
+                <w:szCs w:val="18"/>
+                <w:lang w:eastAsia="ru-RU"/>
+              </w:rPr>
+              <w:t>{issue.humanized_is_absent_info_about_court_cases_on_ifns_or_bankrupts_or_contracts_as_defendant}</w:t>
             </w:r>
           </w:p>
         </w:tc>
@@ -829,7 +836,7 @@
         </w:trPr>
         <w:tc>
           <w:tcPr>
-            <w:tcW w:w="6250" w:type="dxa"/>
+            <w:tcW w:w="6249" w:type="dxa"/>
             <w:gridSpan w:val="3"/>
             <w:tcBorders>
               <w:top w:val="single" w:sz="8" w:space="0" w:color="00000A"/>
@@ -856,13 +863,37 @@
                 <w:szCs w:val="18"/>
                 <w:lang w:eastAsia="ru-RU"/>
               </w:rPr>
-              <w:t>Отсутствия  судимостей в отношении физических лиц (генеральный директор, участники юридического лица (c наибольшей долей участия, Поручитель)</w:t>
-            </w:r>
-          </w:p>
-        </w:tc>
-        <w:tc>
-          <w:tcPr>
-            <w:tcW w:w="2890" w:type="dxa"/>
+              <w:t>Отсутстви</w:t>
+            </w:r>
+            <w:r>
+              <w:rPr>
+                <w:rFonts w:eastAsia="Times New Roman" w:ascii="Times New Roman" w:hAnsi="Times New Roman"/>
+                <w:b/>
+                <w:bCs/>
+                <w:color w:val="000000"/>
+                <w:sz w:val="18"/>
+                <w:szCs w:val="18"/>
+                <w:lang w:eastAsia="ru-RU"/>
+              </w:rPr>
+              <w:t>е</w:t>
+            </w:r>
+            <w:r>
+              <w:rPr>
+                <w:rFonts w:eastAsia="Times New Roman" w:ascii="Times New Roman" w:hAnsi="Times New Roman"/>
+                <w:b/>
+                <w:bCs/>
+                <w:color w:val="000000"/>
+                <w:sz w:val="18"/>
+                <w:szCs w:val="18"/>
+                <w:lang w:eastAsia="ru-RU"/>
+              </w:rPr>
+              <w:t xml:space="preserve"> судимостей в отношении физических лиц (генеральный директор, участники юридического лица (c наибольшей долей участия, Поручитель)</w:t>
+            </w:r>
+          </w:p>
+        </w:tc>
+        <w:tc>
+          <w:tcPr>
+            <w:tcW w:w="2891" w:type="dxa"/>
             <w:gridSpan w:val="2"/>
             <w:tcBorders>
               <w:top w:val="single" w:sz="8" w:space="0" w:color="00000A"/>
@@ -880,21 +911,19 @@
               <w:pStyle w:val="Normal"/>
               <w:spacing w:lineRule="auto" w:line="240" w:before="0" w:after="0"/>
               <w:jc w:val="center"/>
-              <w:rPr>
-                <w:color w:val="auto"/>
-              </w:rPr>
-            </w:pPr>
-            <w:r>
-              <w:rPr>
-                <w:rFonts w:eastAsia="Times New Roman" w:ascii="Times New Roman" w:hAnsi="Times New Roman"/>
-                <w:b/>
-                <w:bCs/>
-                <w:color w:val="auto"/>
-                <w:sz w:val="18"/>
-                <w:szCs w:val="18"/>
-                <w:lang w:eastAsia="ru-RU"/>
-              </w:rPr>
-              <w:t>—</w:t>
+              <w:rPr/>
+            </w:pPr>
+            <w:r>
+              <w:rPr>
+                <w:rFonts w:eastAsia="Times New Roman" w:ascii="Times New Roman" w:hAnsi="Times New Roman"/>
+                <w:b/>
+                <w:bCs/>
+                <w:color w:val="00000A"/>
+                <w:sz w:val="18"/>
+                <w:szCs w:val="18"/>
+                <w:lang w:eastAsia="ru-RU"/>
+              </w:rPr>
+              <w:t>{issue.humanized_is_absent_info_about_prev_convictions_on_issuer_head_or_shareholders_or_participants_or_guarantor}</w:t>
             </w:r>
           </w:p>
         </w:tc>
@@ -941,7 +970,7 @@
         </w:trPr>
         <w:tc>
           <w:tcPr>
-            <w:tcW w:w="6250" w:type="dxa"/>
+            <w:tcW w:w="6249" w:type="dxa"/>
             <w:gridSpan w:val="3"/>
             <w:tcBorders/>
             <w:shd w:color="000000" w:fill="D8D8D8" w:val="clear"/>
@@ -969,7 +998,7 @@
         </w:tc>
         <w:tc>
           <w:tcPr>
-            <w:tcW w:w="2890" w:type="dxa"/>
+            <w:tcW w:w="2891" w:type="dxa"/>
             <w:gridSpan w:val="2"/>
             <w:tcBorders/>
             <w:shd w:color="000000" w:fill="D8D8D8" w:val="clear"/>
@@ -1003,6 +1032,32 @@
         </w:trPr>
         <w:tc>
           <w:tcPr>
+            <w:tcW w:w="2204" w:type="dxa"/>
+            <w:tcBorders/>
+            <w:shd w:fill="auto" w:val="clear"/>
+            <w:vAlign w:val="bottom"/>
+          </w:tcPr>
+          <w:p>
+            <w:pPr>
+              <w:pStyle w:val="Normal"/>
+              <w:spacing w:lineRule="auto" w:line="240" w:before="0" w:after="0"/>
+              <w:rPr>
+                <w:rFonts w:eastAsia="Times New Roman"/>
+                <w:color w:val="000000"/>
+                <w:lang w:eastAsia="ru-RU"/>
+              </w:rPr>
+            </w:pPr>
+            <w:r>
+              <w:rPr>
+                <w:rFonts w:eastAsia="Times New Roman"/>
+                <w:color w:val="000000"/>
+                <w:lang w:eastAsia="ru-RU"/>
+              </w:rPr>
+            </w:r>
+          </w:p>
+        </w:tc>
+        <w:tc>
+          <w:tcPr>
             <w:tcW w:w="2205" w:type="dxa"/>
             <w:tcBorders/>
             <w:shd w:fill="auto" w:val="clear"/>
@@ -1029,32 +1084,6 @@
         </w:tc>
         <w:tc>
           <w:tcPr>
-            <w:tcW w:w="2205" w:type="dxa"/>
-            <w:tcBorders/>
-            <w:shd w:fill="auto" w:val="clear"/>
-            <w:vAlign w:val="bottom"/>
-          </w:tcPr>
-          <w:p>
-            <w:pPr>
-              <w:pStyle w:val="Normal"/>
-              <w:spacing w:lineRule="auto" w:line="240" w:before="0" w:after="0"/>
-              <w:rPr>
-                <w:rFonts w:eastAsia="Times New Roman"/>
-                <w:color w:val="000000"/>
-                <w:lang w:eastAsia="ru-RU"/>
-              </w:rPr>
-            </w:pPr>
-            <w:r>
-              <w:rPr>
-                <w:rFonts w:eastAsia="Times New Roman"/>
-                <w:color w:val="000000"/>
-                <w:lang w:eastAsia="ru-RU"/>
-              </w:rPr>
-            </w:r>
-          </w:p>
-        </w:tc>
-        <w:tc>
-          <w:tcPr>
             <w:tcW w:w="1840" w:type="dxa"/>
             <w:tcBorders/>
             <w:shd w:fill="auto" w:val="clear"/>
@@ -1107,7 +1136,7 @@
         </w:tc>
         <w:tc>
           <w:tcPr>
-            <w:tcW w:w="1446" w:type="dxa"/>
+            <w:tcW w:w="1447" w:type="dxa"/>
             <w:tcBorders/>
             <w:shd w:fill="auto" w:val="clear"/>
             <w:vAlign w:val="bottom"/>
@@ -1172,6 +1201,32 @@
         </w:trPr>
         <w:tc>
           <w:tcPr>
+            <w:tcW w:w="2204" w:type="dxa"/>
+            <w:tcBorders/>
+            <w:shd w:fill="auto" w:val="clear"/>
+            <w:vAlign w:val="bottom"/>
+          </w:tcPr>
+          <w:p>
+            <w:pPr>
+              <w:pStyle w:val="Normal"/>
+              <w:spacing w:lineRule="auto" w:line="240" w:before="0" w:after="0"/>
+              <w:rPr>
+                <w:rFonts w:eastAsia="Times New Roman"/>
+                <w:color w:val="000000"/>
+                <w:lang w:eastAsia="ru-RU"/>
+              </w:rPr>
+            </w:pPr>
+            <w:r>
+              <w:rPr>
+                <w:rFonts w:eastAsia="Times New Roman"/>
+                <w:color w:val="000000"/>
+                <w:lang w:eastAsia="ru-RU"/>
+              </w:rPr>
+            </w:r>
+          </w:p>
+        </w:tc>
+        <w:tc>
+          <w:tcPr>
             <w:tcW w:w="2205" w:type="dxa"/>
             <w:tcBorders/>
             <w:shd w:fill="auto" w:val="clear"/>
@@ -1198,32 +1253,6 @@
         </w:tc>
         <w:tc>
           <w:tcPr>
-            <w:tcW w:w="2205" w:type="dxa"/>
-            <w:tcBorders/>
-            <w:shd w:fill="auto" w:val="clear"/>
-            <w:vAlign w:val="bottom"/>
-          </w:tcPr>
-          <w:p>
-            <w:pPr>
-              <w:pStyle w:val="Normal"/>
-              <w:spacing w:lineRule="auto" w:line="240" w:before="0" w:after="0"/>
-              <w:rPr>
-                <w:rFonts w:eastAsia="Times New Roman"/>
-                <w:color w:val="000000"/>
-                <w:lang w:eastAsia="ru-RU"/>
-              </w:rPr>
-            </w:pPr>
-            <w:r>
-              <w:rPr>
-                <w:rFonts w:eastAsia="Times New Roman"/>
-                <w:color w:val="000000"/>
-                <w:lang w:eastAsia="ru-RU"/>
-              </w:rPr>
-            </w:r>
-          </w:p>
-        </w:tc>
-        <w:tc>
-          <w:tcPr>
             <w:tcW w:w="1840" w:type="dxa"/>
             <w:tcBorders/>
             <w:shd w:fill="auto" w:val="clear"/>
@@ -1276,7 +1305,7 @@
         </w:tc>
         <w:tc>
           <w:tcPr>
-            <w:tcW w:w="1446" w:type="dxa"/>
+            <w:tcW w:w="1447" w:type="dxa"/>
             <w:tcBorders/>
             <w:shd w:fill="auto" w:val="clear"/>
             <w:vAlign w:val="bottom"/>
@@ -1307,7 +1336,7 @@
         </w:trPr>
         <w:tc>
           <w:tcPr>
-            <w:tcW w:w="4410" w:type="dxa"/>
+            <w:tcW w:w="4409" w:type="dxa"/>
             <w:gridSpan w:val="2"/>
             <w:tcBorders>
               <w:top w:val="single" w:sz="8" w:space="0" w:color="00000A"/>
@@ -1341,7 +1370,7 @@
         </w:tc>
         <w:tc>
           <w:tcPr>
-            <w:tcW w:w="4730" w:type="dxa"/>
+            <w:tcW w:w="4731" w:type="dxa"/>
             <w:gridSpan w:val="3"/>
             <w:tcBorders>
               <w:top w:val="single" w:sz="8" w:space="0" w:color="00000A"/>
@@ -1380,7 +1409,7 @@
         </w:trPr>
         <w:tc>
           <w:tcPr>
-            <w:tcW w:w="4410" w:type="dxa"/>
+            <w:tcW w:w="4409" w:type="dxa"/>
             <w:gridSpan w:val="2"/>
             <w:tcBorders>
               <w:top w:val="single" w:sz="8" w:space="0" w:color="00000A"/>
@@ -1413,7 +1442,7 @@
         </w:tc>
         <w:tc>
           <w:tcPr>
-            <w:tcW w:w="4730" w:type="dxa"/>
+            <w:tcW w:w="4731" w:type="dxa"/>
             <w:gridSpan w:val="3"/>
             <w:tcBorders>
               <w:top w:val="single" w:sz="8" w:space="0" w:color="00000A"/>
@@ -1441,6 +1470,18 @@
                 <w:lang w:eastAsia="ru-RU"/>
               </w:rPr>
               <w:t> </w:t>
+            </w:r>
+            <w:r>
+              <w:rPr>
+                <w:rFonts w:eastAsia="Times New Roman" w:ascii="Times New Roman" w:hAnsi="Times New Roman"/>
+                <w:b/>
+                <w:bCs/>
+                <w:color w:val="000000"/>
+                <w:sz w:val="18"/>
+                <w:szCs w:val="18"/>
+                <w:lang w:eastAsia="ru-RU"/>
+              </w:rPr>
+              <w:t>{issue.issuer_shareholders_participants_or_self_court_acts_info}</w:t>
             </w:r>
           </w:p>
         </w:tc>
@@ -1451,7 +1492,7 @@
         </w:trPr>
         <w:tc>
           <w:tcPr>
-            <w:tcW w:w="4410" w:type="dxa"/>
+            <w:tcW w:w="4409" w:type="dxa"/>
             <w:gridSpan w:val="2"/>
             <w:tcBorders>
               <w:top w:val="single" w:sz="8" w:space="0" w:color="00000A"/>
@@ -1478,13 +1519,37 @@
                 <w:szCs w:val="18"/>
                 <w:lang w:eastAsia="ru-RU"/>
               </w:rPr>
-              <w:t>Информации о судебных разбирательствах Принципала (в качестве ответчика), о находящихся в суде делах и принятых по ним судебным актам</w:t>
-            </w:r>
-          </w:p>
-        </w:tc>
-        <w:tc>
-          <w:tcPr>
-            <w:tcW w:w="4730" w:type="dxa"/>
+              <w:t>Информаци</w:t>
+            </w:r>
+            <w:r>
+              <w:rPr>
+                <w:rFonts w:eastAsia="Times New Roman" w:ascii="Times New Roman" w:hAnsi="Times New Roman"/>
+                <w:b/>
+                <w:bCs/>
+                <w:color w:val="000000"/>
+                <w:sz w:val="18"/>
+                <w:szCs w:val="18"/>
+                <w:lang w:eastAsia="ru-RU"/>
+              </w:rPr>
+              <w:t>я</w:t>
+            </w:r>
+            <w:r>
+              <w:rPr>
+                <w:rFonts w:eastAsia="Times New Roman" w:ascii="Times New Roman" w:hAnsi="Times New Roman"/>
+                <w:b/>
+                <w:bCs/>
+                <w:color w:val="000000"/>
+                <w:sz w:val="18"/>
+                <w:szCs w:val="18"/>
+                <w:lang w:eastAsia="ru-RU"/>
+              </w:rPr>
+              <w:t xml:space="preserve"> о судебных разбирательствах Принципала (в качестве ответчика), о находящихся в суде делах и принятых по ним судебным актам</w:t>
+            </w:r>
+          </w:p>
+        </w:tc>
+        <w:tc>
+          <w:tcPr>
+            <w:tcW w:w="4731" w:type="dxa"/>
             <w:gridSpan w:val="3"/>
             <w:tcBorders>
               <w:top w:val="single" w:sz="8" w:space="0" w:color="00000A"/>
@@ -1512,6 +1577,18 @@
                 <w:lang w:eastAsia="ru-RU"/>
               </w:rPr>
               <w:t> </w:t>
+            </w:r>
+            <w:r>
+              <w:rPr>
+                <w:rFonts w:eastAsia="Times New Roman" w:ascii="Times New Roman" w:hAnsi="Times New Roman"/>
+                <w:b/>
+                <w:bCs/>
+                <w:color w:val="000000"/>
+                <w:sz w:val="18"/>
+                <w:szCs w:val="18"/>
+                <w:lang w:eastAsia="ru-RU"/>
+              </w:rPr>
+              <w:t>{issue.issuer_courts_cases_as_defendant_and_its_acts_info}</w:t>
             </w:r>
           </w:p>
         </w:tc>

--- a/marer/templates/documents/issue_sec_dep_conclusion_more_500000_up_to_1500000.docx
+++ b/marer/templates/documents/issue_sec_dep_conclusion_more_500000_up_to_1500000.docx
@@ -863,31 +863,7 @@
                 <w:szCs w:val="18"/>
                 <w:lang w:eastAsia="ru-RU"/>
               </w:rPr>
-              <w:t>Отсутстви</w:t>
-            </w:r>
-            <w:r>
-              <w:rPr>
-                <w:rFonts w:eastAsia="Times New Roman" w:ascii="Times New Roman" w:hAnsi="Times New Roman"/>
-                <w:b/>
-                <w:bCs/>
-                <w:color w:val="000000"/>
-                <w:sz w:val="18"/>
-                <w:szCs w:val="18"/>
-                <w:lang w:eastAsia="ru-RU"/>
-              </w:rPr>
-              <w:t>е</w:t>
-            </w:r>
-            <w:r>
-              <w:rPr>
-                <w:rFonts w:eastAsia="Times New Roman" w:ascii="Times New Roman" w:hAnsi="Times New Roman"/>
-                <w:b/>
-                <w:bCs/>
-                <w:color w:val="000000"/>
-                <w:sz w:val="18"/>
-                <w:szCs w:val="18"/>
-                <w:lang w:eastAsia="ru-RU"/>
-              </w:rPr>
-              <w:t xml:space="preserve"> судимостей в отношении физических лиц (генеральный директор, участники юридического лица (c наибольшей долей участия, Поручитель)</w:t>
+              <w:t>Отсутствие судимостей в отношении физических лиц (генеральный директор, участники юридического лица (c наибольшей долей участия, Поручитель)</w:t>
             </w:r>
           </w:p>
         </w:tc>
@@ -1481,7 +1457,7 @@
                 <w:szCs w:val="18"/>
                 <w:lang w:eastAsia="ru-RU"/>
               </w:rPr>
-              <w:t>{issue.issuer_shareholders_participants_or_self_court_acts_info}</w:t>
+              <w:t>{issue.issuer_shareholders_participants_or_self_court_cases_info}</w:t>
             </w:r>
           </w:p>
         </w:tc>
@@ -1519,31 +1495,7 @@
                 <w:szCs w:val="18"/>
                 <w:lang w:eastAsia="ru-RU"/>
               </w:rPr>
-              <w:t>Информаци</w:t>
-            </w:r>
-            <w:r>
-              <w:rPr>
-                <w:rFonts w:eastAsia="Times New Roman" w:ascii="Times New Roman" w:hAnsi="Times New Roman"/>
-                <w:b/>
-                <w:bCs/>
-                <w:color w:val="000000"/>
-                <w:sz w:val="18"/>
-                <w:szCs w:val="18"/>
-                <w:lang w:eastAsia="ru-RU"/>
-              </w:rPr>
-              <w:t>я</w:t>
-            </w:r>
-            <w:r>
-              <w:rPr>
-                <w:rFonts w:eastAsia="Times New Roman" w:ascii="Times New Roman" w:hAnsi="Times New Roman"/>
-                <w:b/>
-                <w:bCs/>
-                <w:color w:val="000000"/>
-                <w:sz w:val="18"/>
-                <w:szCs w:val="18"/>
-                <w:lang w:eastAsia="ru-RU"/>
-              </w:rPr>
-              <w:t xml:space="preserve"> о судебных разбирательствах Принципала (в качестве ответчика), о находящихся в суде делах и принятых по ним судебным актам</w:t>
+              <w:t>Информация о судебных разбирательствах Принципала (в качестве ответчика), о находящихся в суде делах и принятых по ним судебным актам</w:t>
             </w:r>
           </w:p>
         </w:tc>
